--- a/Iris_Project_Report.docx
+++ b/Iris_Project_Report.docx
@@ -996,6 +996,7 @@
     <w:p>
       <w:pPr>
         <w:rPr>
+          <w:rStyle w:val="Hyperlink"/>
           <w:rFonts w:ascii="Aptos Display" w:hAnsi="Aptos Display"/>
           <w:sz w:val="28"/>
           <w:szCs w:val="28"/>
@@ -1017,16 +1018,7 @@
             <w:sz w:val="28"/>
             <w:szCs w:val="28"/>
           </w:rPr>
-          <w:t>https://scikit-</w:t>
-        </w:r>
-        <w:r>
-          <w:rPr>
-            <w:rStyle w:val="Hyperlink"/>
-            <w:rFonts w:ascii="Aptos Display" w:hAnsi="Aptos Display"/>
-            <w:sz w:val="28"/>
-            <w:szCs w:val="28"/>
-          </w:rPr>
-          <w:t>learn.org/</w:t>
+          <w:t>https://scikit-learn.org/</w:t>
         </w:r>
       </w:hyperlink>
       <w:r>
@@ -1046,16 +1038,7 @@
             <w:sz w:val="28"/>
             <w:szCs w:val="28"/>
           </w:rPr>
-          <w:t>https://flask.palletsprojects</w:t>
-        </w:r>
-        <w:r>
-          <w:rPr>
-            <w:rStyle w:val="Hyperlink"/>
-            <w:rFonts w:ascii="Aptos Display" w:hAnsi="Aptos Display"/>
-            <w:sz w:val="28"/>
-            <w:szCs w:val="28"/>
-          </w:rPr>
-          <w:t>.com/</w:t>
+          <w:t>https://flask.palletsprojects.com/</w:t>
         </w:r>
       </w:hyperlink>
       <w:r>
@@ -1074,34 +1057,7 @@
             <w:sz w:val="28"/>
             <w:szCs w:val="28"/>
           </w:rPr>
-          <w:t>- https:</w:t>
-        </w:r>
-        <w:r>
-          <w:rPr>
-            <w:rStyle w:val="Hyperlink"/>
-            <w:rFonts w:ascii="Aptos Display" w:hAnsi="Aptos Display"/>
-            <w:sz w:val="28"/>
-            <w:szCs w:val="28"/>
-          </w:rPr>
-          <w:t>//archive.ics.uci.ed</w:t>
-        </w:r>
-        <w:r>
-          <w:rPr>
-            <w:rStyle w:val="Hyperlink"/>
-            <w:rFonts w:ascii="Aptos Display" w:hAnsi="Aptos Display"/>
-            <w:sz w:val="28"/>
-            <w:szCs w:val="28"/>
-          </w:rPr>
-          <w:t>u</w:t>
-        </w:r>
-        <w:r>
-          <w:rPr>
-            <w:rStyle w:val="Hyperlink"/>
-            <w:rFonts w:ascii="Aptos Display" w:hAnsi="Aptos Display"/>
-            <w:sz w:val="28"/>
-            <w:szCs w:val="28"/>
-          </w:rPr>
-          <w:t>/ml/datasets/iris</w:t>
+          <w:t>- https://archive.ics.uci.edu/ml/datasets/iris</w:t>
         </w:r>
       </w:hyperlink>
       <w:r>
@@ -1111,7 +1067,446 @@
           <w:szCs w:val="28"/>
         </w:rPr>
         <w:br/>
-        <w:t>- https://github.com/YourUsername/iris-classification</w:t>
+        <w:t xml:space="preserve">- </w:t>
+      </w:r>
+      <w:hyperlink r:id="rId9" w:history="1">
+        <w:r>
+          <w:rPr>
+            <w:rStyle w:val="Hyperlink"/>
+            <w:rFonts w:ascii="Aptos Display" w:hAnsi="Aptos Display"/>
+            <w:sz w:val="28"/>
+            <w:szCs w:val="28"/>
+          </w:rPr>
+          <w:t>https://github.com/shreya293/internship-projects</w:t>
+        </w:r>
+      </w:hyperlink>
+    </w:p>
+    <w:p>
+      <w:pPr>
+        <w:rPr>
+          <w:rStyle w:val="Hyperlink"/>
+          <w:rFonts w:ascii="Aptos Display" w:hAnsi="Aptos Display"/>
+          <w:sz w:val="28"/>
+          <w:szCs w:val="28"/>
+        </w:rPr>
+      </w:pPr>
+    </w:p>
+    <w:p>
+      <w:pPr>
+        <w:rPr>
+          <w:rFonts w:ascii="Aptos Display" w:hAnsi="Aptos Display"/>
+          <w:b/>
+          <w:bCs/>
+          <w:sz w:val="28"/>
+          <w:szCs w:val="28"/>
+          <w:lang w:val="en-IN"/>
+        </w:rPr>
+      </w:pPr>
+    </w:p>
+    <w:p>
+      <w:pPr>
+        <w:rPr>
+          <w:rFonts w:ascii="Aptos Display" w:hAnsi="Aptos Display"/>
+          <w:b/>
+          <w:bCs/>
+          <w:color w:val="4F81BD" w:themeColor="accent1"/>
+          <w:sz w:val="52"/>
+          <w:szCs w:val="52"/>
+          <w:lang w:val="en-IN"/>
+        </w:rPr>
+      </w:pPr>
+    </w:p>
+    <w:p>
+      <w:pPr>
+        <w:rPr>
+          <w:rFonts w:ascii="Bahnschrift SemiLight SemiConde" w:hAnsi="Bahnschrift SemiLight SemiConde"/>
+          <w:b/>
+          <w:bCs/>
+          <w:color w:val="4F81BD" w:themeColor="accent1"/>
+          <w:sz w:val="56"/>
+          <w:szCs w:val="56"/>
+          <w:lang w:val="en-IN"/>
+        </w:rPr>
+      </w:pPr>
+      <w:r>
+        <w:rPr>
+          <w:rFonts w:ascii="Bahnschrift SemiLight SemiConde" w:hAnsi="Bahnschrift SemiLight SemiConde"/>
+          <w:b/>
+          <w:bCs/>
+          <w:color w:val="4F81BD" w:themeColor="accent1"/>
+          <w:sz w:val="56"/>
+          <w:szCs w:val="56"/>
+          <w:lang w:val="en-IN"/>
+        </w:rPr>
+        <w:t>Screenshots of Web App</w:t>
+      </w:r>
+    </w:p>
+    <w:p>
+      <w:pPr>
+        <w:ind w:left="360"/>
+        <w:rPr>
+          <w:rFonts w:ascii="Aptos Display" w:hAnsi="Aptos Display"/>
+          <w:color w:val="C0504D" w:themeColor="accent2"/>
+          <w:sz w:val="40"/>
+          <w:szCs w:val="40"/>
+        </w:rPr>
+      </w:pPr>
+    </w:p>
+    <w:p>
+      <w:pPr>
+        <w:pStyle w:val="ListParagraph"/>
+        <w:numPr>
+          <w:ilvl w:val="0"/>
+          <w:numId w:val="16"/>
+        </w:numPr>
+        <w:rPr>
+          <w:rFonts w:ascii="Aptos Display" w:hAnsi="Aptos Display"/>
+          <w:color w:val="C0504D" w:themeColor="accent2"/>
+          <w:sz w:val="28"/>
+          <w:szCs w:val="28"/>
+        </w:rPr>
+      </w:pPr>
+      <w:r>
+        <w:rPr>
+          <w:rFonts w:ascii="Aptos Display" w:hAnsi="Aptos Display"/>
+          <w:color w:val="C0504D" w:themeColor="accent2"/>
+          <w:sz w:val="36"/>
+          <w:szCs w:val="36"/>
+        </w:rPr>
+        <w:t>Initial View of the Web Application</w:t>
+      </w:r>
+    </w:p>
+    <w:p>
+      <w:pPr>
+        <w:pStyle w:val="ListParagraph"/>
+        <w:rPr>
+          <w:rFonts w:ascii="Aptos" w:hAnsi="Aptos"/>
+          <w:i/>
+          <w:iCs/>
+          <w:sz w:val="36"/>
+          <w:szCs w:val="36"/>
+        </w:rPr>
+      </w:pPr>
+      <w:r>
+        <w:rPr>
+          <w:rStyle w:val="Emphasis"/>
+          <w:rFonts w:ascii="Aptos" w:hAnsi="Aptos"/>
+          <w:i w:val="0"/>
+          <w:iCs w:val="0"/>
+          <w:sz w:val="28"/>
+          <w:szCs w:val="28"/>
+        </w:rPr>
+        <w:t>The web app loads with a background image and a clean UI prompting the user to enter Sepal Length.</w:t>
+      </w:r>
+    </w:p>
+    <w:p>
+      <w:pPr>
+        <w:pStyle w:val="NormalWeb"/>
+        <w:rPr>
+          <w:rFonts w:ascii="Aptos Display" w:hAnsi="Aptos Display"/>
+          <w:noProof/>
+          <w:sz w:val="28"/>
+          <w:szCs w:val="28"/>
+        </w:rPr>
+      </w:pPr>
+      <w:r>
+        <w:rPr>
+          <w:rFonts w:ascii="Aptos Display" w:hAnsi="Aptos Display"/>
+          <w:noProof/>
+          <w:sz w:val="28"/>
+          <w:szCs w:val="28"/>
+        </w:rPr>
+        <w:lastRenderedPageBreak/>
+        <w:drawing>
+          <wp:inline distT="0" distB="0" distL="0" distR="0" wp14:anchorId="66D260A9" wp14:editId="3C44EAC9">
+            <wp:extent cx="5486400" cy="2888615"/>
+            <wp:effectExtent l="0" t="0" r="0" b="6985"/>
+            <wp:docPr id="3" name="Picture 3"/>
+            <wp:cNvGraphicFramePr>
+              <a:graphicFrameLocks xmlns:a="http://schemas.openxmlformats.org/drawingml/2006/main" noChangeAspect="1"/>
+            </wp:cNvGraphicFramePr>
+            <a:graphic xmlns:a="http://schemas.openxmlformats.org/drawingml/2006/main">
+              <a:graphicData uri="http://schemas.openxmlformats.org/drawingml/2006/picture">
+                <pic:pic xmlns:pic="http://schemas.openxmlformats.org/drawingml/2006/picture">
+                  <pic:nvPicPr>
+                    <pic:cNvPr id="3" name="Picture 3"/>
+                    <pic:cNvPicPr/>
+                  </pic:nvPicPr>
+                  <pic:blipFill>
+                    <a:blip r:embed="rId10"/>
+                    <a:stretch>
+                      <a:fillRect/>
+                    </a:stretch>
+                  </pic:blipFill>
+                  <pic:spPr>
+                    <a:xfrm>
+                      <a:off x="0" y="0"/>
+                      <a:ext cx="5486400" cy="2888615"/>
+                    </a:xfrm>
+                    <a:prstGeom prst="rect">
+                      <a:avLst/>
+                    </a:prstGeom>
+                  </pic:spPr>
+                </pic:pic>
+              </a:graphicData>
+            </a:graphic>
+          </wp:inline>
+        </w:drawing>
+      </w:r>
+    </w:p>
+    <w:p>
+      <w:pPr>
+        <w:pStyle w:val="ListParagraph"/>
+        <w:numPr>
+          <w:ilvl w:val="0"/>
+          <w:numId w:val="16"/>
+        </w:numPr>
+        <w:rPr>
+          <w:rFonts w:ascii="Aptos Display" w:hAnsi="Aptos Display"/>
+          <w:color w:val="C0504D" w:themeColor="accent2"/>
+          <w:sz w:val="36"/>
+          <w:szCs w:val="36"/>
+        </w:rPr>
+      </w:pPr>
+      <w:r>
+        <w:rPr>
+          <w:rFonts w:ascii="Aptos Display" w:hAnsi="Aptos Display"/>
+          <w:color w:val="C0504D" w:themeColor="accent2"/>
+          <w:sz w:val="36"/>
+          <w:szCs w:val="36"/>
+        </w:rPr>
+        <w:t>I</w:t>
+      </w:r>
+      <w:r>
+        <w:rPr>
+          <w:rFonts w:ascii="Aptos Display" w:hAnsi="Aptos Display"/>
+          <w:color w:val="C0504D" w:themeColor="accent2"/>
+          <w:sz w:val="36"/>
+          <w:szCs w:val="36"/>
+        </w:rPr>
+        <w:t>nputs Entered by User</w:t>
+      </w:r>
+    </w:p>
+    <w:p>
+      <w:pPr>
+        <w:pStyle w:val="ListParagraph"/>
+        <w:tabs>
+          <w:tab w:val="left" w:pos="925"/>
+        </w:tabs>
+        <w:rPr>
+          <w:rFonts w:ascii="Aptos Display" w:eastAsia="Times New Roman" w:hAnsi="Aptos Display" w:cs="Times New Roman"/>
+          <w:noProof/>
+          <w:sz w:val="32"/>
+          <w:szCs w:val="32"/>
+          <w:lang w:val="en-IN" w:eastAsia="en-IN"/>
+        </w:rPr>
+      </w:pPr>
+      <w:r>
+        <w:rPr>
+          <w:rFonts w:ascii="Aptos" w:eastAsia="Times New Roman" w:hAnsi="Aptos" w:cs="Times New Roman"/>
+          <w:noProof/>
+          <w:sz w:val="28"/>
+          <w:szCs w:val="28"/>
+          <w:lang w:eastAsia="en-IN"/>
+        </w:rPr>
+        <w:t>The user enters all required parameters — Sepal Length, Sepal Width, Petal Length, and Petal Width — before clicking on "Predict</w:t>
+      </w:r>
+      <w:r>
+        <w:rPr>
+          <w:rFonts w:ascii="Aptos Display" w:eastAsia="Times New Roman" w:hAnsi="Aptos Display" w:cs="Times New Roman"/>
+          <w:noProof/>
+          <w:sz w:val="32"/>
+          <w:szCs w:val="32"/>
+          <w:lang w:eastAsia="en-IN"/>
+        </w:rPr>
+        <w:t>".</w:t>
+      </w:r>
+      <w:r>
+        <w:rPr>
+          <w:rFonts w:ascii="Aptos Display" w:hAnsi="Aptos Display"/>
+          <w:noProof/>
+          <w:sz w:val="28"/>
+          <w:szCs w:val="28"/>
+        </w:rPr>
+        <w:drawing>
+          <wp:inline distT="0" distB="0" distL="0" distR="0" wp14:anchorId="4CCC7C20" wp14:editId="5C031F91">
+            <wp:extent cx="5486400" cy="2751455"/>
+            <wp:effectExtent l="152400" t="152400" r="361950" b="353695"/>
+            <wp:docPr id="2" name="Picture 2"/>
+            <wp:cNvGraphicFramePr>
+              <a:graphicFrameLocks xmlns:a="http://schemas.openxmlformats.org/drawingml/2006/main" noChangeAspect="1"/>
+            </wp:cNvGraphicFramePr>
+            <a:graphic xmlns:a="http://schemas.openxmlformats.org/drawingml/2006/main">
+              <a:graphicData uri="http://schemas.openxmlformats.org/drawingml/2006/picture">
+                <pic:pic xmlns:pic="http://schemas.openxmlformats.org/drawingml/2006/picture">
+                  <pic:nvPicPr>
+                    <pic:cNvPr id="2" name="Picture 2"/>
+                    <pic:cNvPicPr/>
+                  </pic:nvPicPr>
+                  <pic:blipFill>
+                    <a:blip r:embed="rId11"/>
+                    <a:stretch>
+                      <a:fillRect/>
+                    </a:stretch>
+                  </pic:blipFill>
+                  <pic:spPr>
+                    <a:xfrm>
+                      <a:off x="0" y="0"/>
+                      <a:ext cx="5486400" cy="2751455"/>
+                    </a:xfrm>
+                    <a:prstGeom prst="rect">
+                      <a:avLst/>
+                    </a:prstGeom>
+                    <a:ln>
+                      <a:noFill/>
+                    </a:ln>
+                    <a:effectLst>
+                      <a:outerShdw blurRad="292100" dist="139700" dir="2700000" algn="tl" rotWithShape="0">
+                        <a:srgbClr val="333333">
+                          <a:alpha val="65000"/>
+                        </a:srgbClr>
+                      </a:outerShdw>
+                    </a:effectLst>
+                  </pic:spPr>
+                </pic:pic>
+              </a:graphicData>
+            </a:graphic>
+          </wp:inline>
+        </w:drawing>
+      </w:r>
+    </w:p>
+    <w:p>
+      <w:pPr>
+        <w:pStyle w:val="ListParagraph"/>
+        <w:rPr>
+          <w:rFonts w:ascii="Aptos Display" w:hAnsi="Aptos Display"/>
+          <w:color w:val="C0504D" w:themeColor="accent2"/>
+          <w:sz w:val="36"/>
+          <w:szCs w:val="36"/>
+          <w:lang w:val="en-IN" w:eastAsia="en-IN"/>
+        </w:rPr>
+      </w:pPr>
+    </w:p>
+    <w:p>
+      <w:pPr>
+        <w:pStyle w:val="ListParagraph"/>
+        <w:numPr>
+          <w:ilvl w:val="0"/>
+          <w:numId w:val="16"/>
+        </w:numPr>
+        <w:rPr>
+          <w:rFonts w:ascii="Aptos Display" w:hAnsi="Aptos Display"/>
+          <w:color w:val="C0504D" w:themeColor="accent2"/>
+          <w:sz w:val="36"/>
+          <w:szCs w:val="36"/>
+          <w:lang w:val="en-IN" w:eastAsia="en-IN"/>
+        </w:rPr>
+      </w:pPr>
+      <w:r>
+        <w:rPr>
+          <w:rFonts w:ascii="Aptos Display" w:hAnsi="Aptos Display"/>
+          <w:color w:val="C0504D" w:themeColor="accent2"/>
+          <w:sz w:val="36"/>
+          <w:szCs w:val="36"/>
+          <w:lang w:eastAsia="en-IN"/>
+        </w:rPr>
+        <w:t>Predicted Output Displayed</w:t>
+      </w:r>
+    </w:p>
+    <w:p>
+      <w:pPr>
+        <w:ind w:left="360"/>
+        <w:rPr>
+          <w:rFonts w:ascii="Aptos Display" w:hAnsi="Aptos Display"/>
+          <w:color w:val="C0504D" w:themeColor="accent2"/>
+          <w:sz w:val="36"/>
+          <w:szCs w:val="36"/>
+          <w:lang w:val="en-IN" w:eastAsia="en-IN"/>
+        </w:rPr>
+      </w:pPr>
+      <w:r>
+        <w:rPr>
+          <w:rFonts w:ascii="Aptos" w:hAnsi="Aptos"/>
+          <w:sz w:val="28"/>
+          <w:szCs w:val="28"/>
+          <w:lang w:eastAsia="en-IN"/>
+        </w:rPr>
+        <w:lastRenderedPageBreak/>
+        <w:t>The model predicts the species as "Iris-versicolor" and displays it below the input form.</w:t>
+      </w:r>
+    </w:p>
+    <w:p>
+      <w:pPr>
+        <w:pStyle w:val="ListParagraph"/>
+        <w:rPr>
+          <w:rFonts w:ascii="Aptos" w:hAnsi="Aptos"/>
+          <w:sz w:val="28"/>
+          <w:szCs w:val="28"/>
+          <w:lang w:val="en-IN" w:eastAsia="en-IN"/>
+        </w:rPr>
+      </w:pPr>
+    </w:p>
+    <w:p>
+      <w:pPr>
+        <w:pStyle w:val="ListParagraph"/>
+        <w:rPr>
+          <w:rFonts w:ascii="Aptos Display" w:hAnsi="Aptos Display"/>
+          <w:sz w:val="28"/>
+          <w:szCs w:val="28"/>
+        </w:rPr>
+      </w:pPr>
+      <w:r>
+        <w:rPr>
+          <w:rFonts w:ascii="Aptos Display" w:hAnsi="Aptos Display"/>
+          <w:noProof/>
+          <w:sz w:val="28"/>
+          <w:szCs w:val="28"/>
+        </w:rPr>
+        <w:drawing>
+          <wp:inline distT="0" distB="0" distL="0" distR="0" wp14:anchorId="3A5CA38B" wp14:editId="42100B3C">
+            <wp:extent cx="5486400" cy="2978690"/>
+            <wp:effectExtent l="152400" t="152400" r="361950" b="355600"/>
+            <wp:docPr id="1" name="Picture 1"/>
+            <wp:cNvGraphicFramePr>
+              <a:graphicFrameLocks xmlns:a="http://schemas.openxmlformats.org/drawingml/2006/main" noChangeAspect="1"/>
+            </wp:cNvGraphicFramePr>
+            <a:graphic xmlns:a="http://schemas.openxmlformats.org/drawingml/2006/main">
+              <a:graphicData uri="http://schemas.openxmlformats.org/drawingml/2006/picture">
+                <pic:pic xmlns:pic="http://schemas.openxmlformats.org/drawingml/2006/picture">
+                  <pic:nvPicPr>
+                    <pic:cNvPr id="1" name="Picture 1"/>
+                    <pic:cNvPicPr/>
+                  </pic:nvPicPr>
+                  <pic:blipFill>
+                    <a:blip r:embed="rId12"/>
+                    <a:stretch>
+                      <a:fillRect/>
+                    </a:stretch>
+                  </pic:blipFill>
+                  <pic:spPr>
+                    <a:xfrm>
+                      <a:off x="0" y="0"/>
+                      <a:ext cx="5486400" cy="2978690"/>
+                    </a:xfrm>
+                    <a:prstGeom prst="rect">
+                      <a:avLst/>
+                    </a:prstGeom>
+                    <a:ln>
+                      <a:noFill/>
+                    </a:ln>
+                    <a:effectLst>
+                      <a:outerShdw blurRad="292100" dist="139700" dir="2700000" algn="tl" rotWithShape="0">
+                        <a:srgbClr val="333333">
+                          <a:alpha val="65000"/>
+                        </a:srgbClr>
+                      </a:outerShdw>
+                    </a:effectLst>
+                  </pic:spPr>
+                </pic:pic>
+              </a:graphicData>
+            </a:graphic>
+          </wp:inline>
+        </w:drawing>
       </w:r>
     </w:p>
     <w:sectPr>
@@ -1298,6 +1693,96 @@
     </w:lvl>
   </w:abstractNum>
   <w:abstractNum w:abstractNumId="9" w15:restartNumberingAfterBreak="0">
+    <w:nsid w:val="04CC4725"/>
+    <w:multiLevelType w:val="hybridMultilevel"/>
+    <w:tmpl w:val="295AC356"/>
+    <w:lvl w:ilvl="0" w:tplc="238AB248">
+      <w:start w:val="1"/>
+      <w:numFmt w:val="decimal"/>
+      <w:lvlText w:val="%1."/>
+      <w:lvlJc w:val="left"/>
+      <w:pPr>
+        <w:ind w:left="720" w:hanging="360"/>
+      </w:pPr>
+      <w:rPr>
+        <w:rFonts w:hint="default"/>
+        <w:sz w:val="36"/>
+      </w:rPr>
+    </w:lvl>
+    <w:lvl w:ilvl="1" w:tplc="40090019" w:tentative="1">
+      <w:start w:val="1"/>
+      <w:numFmt w:val="lowerLetter"/>
+      <w:lvlText w:val="%2."/>
+      <w:lvlJc w:val="left"/>
+      <w:pPr>
+        <w:ind w:left="1440" w:hanging="360"/>
+      </w:pPr>
+    </w:lvl>
+    <w:lvl w:ilvl="2" w:tplc="4009001B" w:tentative="1">
+      <w:start w:val="1"/>
+      <w:numFmt w:val="lowerRoman"/>
+      <w:lvlText w:val="%3."/>
+      <w:lvlJc w:val="right"/>
+      <w:pPr>
+        <w:ind w:left="2160" w:hanging="180"/>
+      </w:pPr>
+    </w:lvl>
+    <w:lvl w:ilvl="3" w:tplc="4009000F" w:tentative="1">
+      <w:start w:val="1"/>
+      <w:numFmt w:val="decimal"/>
+      <w:lvlText w:val="%4."/>
+      <w:lvlJc w:val="left"/>
+      <w:pPr>
+        <w:ind w:left="2880" w:hanging="360"/>
+      </w:pPr>
+    </w:lvl>
+    <w:lvl w:ilvl="4" w:tplc="40090019" w:tentative="1">
+      <w:start w:val="1"/>
+      <w:numFmt w:val="lowerLetter"/>
+      <w:lvlText w:val="%5."/>
+      <w:lvlJc w:val="left"/>
+      <w:pPr>
+        <w:ind w:left="3600" w:hanging="360"/>
+      </w:pPr>
+    </w:lvl>
+    <w:lvl w:ilvl="5" w:tplc="4009001B" w:tentative="1">
+      <w:start w:val="1"/>
+      <w:numFmt w:val="lowerRoman"/>
+      <w:lvlText w:val="%6."/>
+      <w:lvlJc w:val="right"/>
+      <w:pPr>
+        <w:ind w:left="4320" w:hanging="180"/>
+      </w:pPr>
+    </w:lvl>
+    <w:lvl w:ilvl="6" w:tplc="4009000F" w:tentative="1">
+      <w:start w:val="1"/>
+      <w:numFmt w:val="decimal"/>
+      <w:lvlText w:val="%7."/>
+      <w:lvlJc w:val="left"/>
+      <w:pPr>
+        <w:ind w:left="5040" w:hanging="360"/>
+      </w:pPr>
+    </w:lvl>
+    <w:lvl w:ilvl="7" w:tplc="40090019" w:tentative="1">
+      <w:start w:val="1"/>
+      <w:numFmt w:val="lowerLetter"/>
+      <w:lvlText w:val="%8."/>
+      <w:lvlJc w:val="left"/>
+      <w:pPr>
+        <w:ind w:left="5760" w:hanging="360"/>
+      </w:pPr>
+    </w:lvl>
+    <w:lvl w:ilvl="8" w:tplc="4009001B" w:tentative="1">
+      <w:start w:val="1"/>
+      <w:numFmt w:val="lowerRoman"/>
+      <w:lvlText w:val="%9."/>
+      <w:lvlJc w:val="right"/>
+      <w:pPr>
+        <w:ind w:left="6480" w:hanging="180"/>
+      </w:pPr>
+    </w:lvl>
+  </w:abstractNum>
+  <w:abstractNum w:abstractNumId="10" w15:restartNumberingAfterBreak="0">
     <w:nsid w:val="1197779F"/>
     <w:multiLevelType w:val="hybridMultilevel"/>
     <w:tmpl w:val="623C0730"/>
@@ -1410,7 +1895,187 @@
       </w:rPr>
     </w:lvl>
   </w:abstractNum>
-  <w:abstractNum w:abstractNumId="10" w15:restartNumberingAfterBreak="0">
+  <w:abstractNum w:abstractNumId="11" w15:restartNumberingAfterBreak="0">
+    <w:nsid w:val="19DD6EA4"/>
+    <w:multiLevelType w:val="hybridMultilevel"/>
+    <w:tmpl w:val="54EE9672"/>
+    <w:lvl w:ilvl="0" w:tplc="F6FA8FE2">
+      <w:start w:val="2"/>
+      <w:numFmt w:val="decimal"/>
+      <w:lvlText w:val="%1"/>
+      <w:lvlJc w:val="left"/>
+      <w:pPr>
+        <w:ind w:left="720" w:hanging="360"/>
+      </w:pPr>
+      <w:rPr>
+        <w:rFonts w:hint="default"/>
+      </w:rPr>
+    </w:lvl>
+    <w:lvl w:ilvl="1" w:tplc="40090019" w:tentative="1">
+      <w:start w:val="1"/>
+      <w:numFmt w:val="lowerLetter"/>
+      <w:lvlText w:val="%2."/>
+      <w:lvlJc w:val="left"/>
+      <w:pPr>
+        <w:ind w:left="1440" w:hanging="360"/>
+      </w:pPr>
+    </w:lvl>
+    <w:lvl w:ilvl="2" w:tplc="4009001B" w:tentative="1">
+      <w:start w:val="1"/>
+      <w:numFmt w:val="lowerRoman"/>
+      <w:lvlText w:val="%3."/>
+      <w:lvlJc w:val="right"/>
+      <w:pPr>
+        <w:ind w:left="2160" w:hanging="180"/>
+      </w:pPr>
+    </w:lvl>
+    <w:lvl w:ilvl="3" w:tplc="4009000F" w:tentative="1">
+      <w:start w:val="1"/>
+      <w:numFmt w:val="decimal"/>
+      <w:lvlText w:val="%4."/>
+      <w:lvlJc w:val="left"/>
+      <w:pPr>
+        <w:ind w:left="2880" w:hanging="360"/>
+      </w:pPr>
+    </w:lvl>
+    <w:lvl w:ilvl="4" w:tplc="40090019" w:tentative="1">
+      <w:start w:val="1"/>
+      <w:numFmt w:val="lowerLetter"/>
+      <w:lvlText w:val="%5."/>
+      <w:lvlJc w:val="left"/>
+      <w:pPr>
+        <w:ind w:left="3600" w:hanging="360"/>
+      </w:pPr>
+    </w:lvl>
+    <w:lvl w:ilvl="5" w:tplc="4009001B" w:tentative="1">
+      <w:start w:val="1"/>
+      <w:numFmt w:val="lowerRoman"/>
+      <w:lvlText w:val="%6."/>
+      <w:lvlJc w:val="right"/>
+      <w:pPr>
+        <w:ind w:left="4320" w:hanging="180"/>
+      </w:pPr>
+    </w:lvl>
+    <w:lvl w:ilvl="6" w:tplc="4009000F" w:tentative="1">
+      <w:start w:val="1"/>
+      <w:numFmt w:val="decimal"/>
+      <w:lvlText w:val="%7."/>
+      <w:lvlJc w:val="left"/>
+      <w:pPr>
+        <w:ind w:left="5040" w:hanging="360"/>
+      </w:pPr>
+    </w:lvl>
+    <w:lvl w:ilvl="7" w:tplc="40090019" w:tentative="1">
+      <w:start w:val="1"/>
+      <w:numFmt w:val="lowerLetter"/>
+      <w:lvlText w:val="%8."/>
+      <w:lvlJc w:val="left"/>
+      <w:pPr>
+        <w:ind w:left="5760" w:hanging="360"/>
+      </w:pPr>
+    </w:lvl>
+    <w:lvl w:ilvl="8" w:tplc="4009001B" w:tentative="1">
+      <w:start w:val="1"/>
+      <w:numFmt w:val="lowerRoman"/>
+      <w:lvlText w:val="%9."/>
+      <w:lvlJc w:val="right"/>
+      <w:pPr>
+        <w:ind w:left="6480" w:hanging="180"/>
+      </w:pPr>
+    </w:lvl>
+  </w:abstractNum>
+  <w:abstractNum w:abstractNumId="12" w15:restartNumberingAfterBreak="0">
+    <w:nsid w:val="39F957F3"/>
+    <w:multiLevelType w:val="hybridMultilevel"/>
+    <w:tmpl w:val="46409296"/>
+    <w:lvl w:ilvl="0" w:tplc="FE2EE758">
+      <w:start w:val="1"/>
+      <w:numFmt w:val="decimal"/>
+      <w:lvlText w:val="%1."/>
+      <w:lvlJc w:val="left"/>
+      <w:pPr>
+        <w:ind w:left="720" w:hanging="360"/>
+      </w:pPr>
+      <w:rPr>
+        <w:rFonts w:hint="default"/>
+        <w:sz w:val="36"/>
+        <w:szCs w:val="36"/>
+      </w:rPr>
+    </w:lvl>
+    <w:lvl w:ilvl="1" w:tplc="40090019" w:tentative="1">
+      <w:start w:val="1"/>
+      <w:numFmt w:val="lowerLetter"/>
+      <w:lvlText w:val="%2."/>
+      <w:lvlJc w:val="left"/>
+      <w:pPr>
+        <w:ind w:left="1440" w:hanging="360"/>
+      </w:pPr>
+    </w:lvl>
+    <w:lvl w:ilvl="2" w:tplc="4009001B" w:tentative="1">
+      <w:start w:val="1"/>
+      <w:numFmt w:val="lowerRoman"/>
+      <w:lvlText w:val="%3."/>
+      <w:lvlJc w:val="right"/>
+      <w:pPr>
+        <w:ind w:left="2160" w:hanging="180"/>
+      </w:pPr>
+    </w:lvl>
+    <w:lvl w:ilvl="3" w:tplc="4009000F" w:tentative="1">
+      <w:start w:val="1"/>
+      <w:numFmt w:val="decimal"/>
+      <w:lvlText w:val="%4."/>
+      <w:lvlJc w:val="left"/>
+      <w:pPr>
+        <w:ind w:left="2880" w:hanging="360"/>
+      </w:pPr>
+    </w:lvl>
+    <w:lvl w:ilvl="4" w:tplc="40090019" w:tentative="1">
+      <w:start w:val="1"/>
+      <w:numFmt w:val="lowerLetter"/>
+      <w:lvlText w:val="%5."/>
+      <w:lvlJc w:val="left"/>
+      <w:pPr>
+        <w:ind w:left="3600" w:hanging="360"/>
+      </w:pPr>
+    </w:lvl>
+    <w:lvl w:ilvl="5" w:tplc="4009001B" w:tentative="1">
+      <w:start w:val="1"/>
+      <w:numFmt w:val="lowerRoman"/>
+      <w:lvlText w:val="%6."/>
+      <w:lvlJc w:val="right"/>
+      <w:pPr>
+        <w:ind w:left="4320" w:hanging="180"/>
+      </w:pPr>
+    </w:lvl>
+    <w:lvl w:ilvl="6" w:tplc="4009000F" w:tentative="1">
+      <w:start w:val="1"/>
+      <w:numFmt w:val="decimal"/>
+      <w:lvlText w:val="%7."/>
+      <w:lvlJc w:val="left"/>
+      <w:pPr>
+        <w:ind w:left="5040" w:hanging="360"/>
+      </w:pPr>
+    </w:lvl>
+    <w:lvl w:ilvl="7" w:tplc="40090019" w:tentative="1">
+      <w:start w:val="1"/>
+      <w:numFmt w:val="lowerLetter"/>
+      <w:lvlText w:val="%8."/>
+      <w:lvlJc w:val="left"/>
+      <w:pPr>
+        <w:ind w:left="5760" w:hanging="360"/>
+      </w:pPr>
+    </w:lvl>
+    <w:lvl w:ilvl="8" w:tplc="4009001B" w:tentative="1">
+      <w:start w:val="1"/>
+      <w:numFmt w:val="lowerRoman"/>
+      <w:lvlText w:val="%9."/>
+      <w:lvlJc w:val="right"/>
+      <w:pPr>
+        <w:ind w:left="6480" w:hanging="180"/>
+      </w:pPr>
+    </w:lvl>
+  </w:abstractNum>
+  <w:abstractNum w:abstractNumId="13" w15:restartNumberingAfterBreak="0">
     <w:nsid w:val="58894B05"/>
     <w:multiLevelType w:val="hybridMultilevel"/>
     <w:tmpl w:val="FE98A210"/>
@@ -1496,7 +2161,7 @@
       </w:pPr>
     </w:lvl>
   </w:abstractNum>
-  <w:abstractNum w:abstractNumId="11" w15:restartNumberingAfterBreak="0">
+  <w:abstractNum w:abstractNumId="14" w15:restartNumberingAfterBreak="0">
     <w:nsid w:val="69040D9B"/>
     <w:multiLevelType w:val="hybridMultilevel"/>
     <w:tmpl w:val="329E241C"/>
@@ -1609,7 +2274,7 @@
       </w:rPr>
     </w:lvl>
   </w:abstractNum>
-  <w:abstractNum w:abstractNumId="12" w15:restartNumberingAfterBreak="0">
+  <w:abstractNum w:abstractNumId="15" w15:restartNumberingAfterBreak="0">
     <w:nsid w:val="6B67285A"/>
     <w:multiLevelType w:val="multilevel"/>
     <w:tmpl w:val="40090021"/>
@@ -1722,7 +2387,7 @@
       </w:rPr>
     </w:lvl>
   </w:abstractNum>
-  <w:abstractNum w:abstractNumId="13" w15:restartNumberingAfterBreak="0">
+  <w:abstractNum w:abstractNumId="16" w15:restartNumberingAfterBreak="0">
     <w:nsid w:val="7CDC69D0"/>
     <w:multiLevelType w:val="hybridMultilevel"/>
     <w:tmpl w:val="185618A6"/>
@@ -1863,19 +2528,28 @@
     <w:abstractNumId w:val="0"/>
   </w:num>
   <w:num w:numId="10" w16cid:durableId="1739401000">
-    <w:abstractNumId w:val="11"/>
+    <w:abstractNumId w:val="14"/>
   </w:num>
   <w:num w:numId="11" w16cid:durableId="1364286900">
+    <w:abstractNumId w:val="10"/>
+  </w:num>
+  <w:num w:numId="12" w16cid:durableId="787357746">
+    <w:abstractNumId w:val="13"/>
+  </w:num>
+  <w:num w:numId="13" w16cid:durableId="1667004886">
+    <w:abstractNumId w:val="15"/>
+  </w:num>
+  <w:num w:numId="14" w16cid:durableId="276915453">
+    <w:abstractNumId w:val="16"/>
+  </w:num>
+  <w:num w:numId="15" w16cid:durableId="1757556313">
+    <w:abstractNumId w:val="12"/>
+  </w:num>
+  <w:num w:numId="16" w16cid:durableId="237982672">
     <w:abstractNumId w:val="9"/>
   </w:num>
-  <w:num w:numId="12" w16cid:durableId="787357746">
-    <w:abstractNumId w:val="10"/>
-  </w:num>
-  <w:num w:numId="13" w16cid:durableId="1667004886">
-    <w:abstractNumId w:val="12"/>
-  </w:num>
-  <w:num w:numId="14" w16cid:durableId="276915453">
-    <w:abstractNumId w:val="13"/>
+  <w:num w:numId="17" w16cid:durableId="1394936568">
+    <w:abstractNumId w:val="11"/>
   </w:num>
 </w:numbering>
 </file>
@@ -13294,6 +13968,23 @@
       <w:u w:val="single"/>
     </w:rPr>
   </w:style>
+  <w:style w:type="paragraph" w:styleId="NormalWeb">
+    <w:name w:val="Normal (Web)"/>
+    <w:basedOn w:val="Normal"/>
+    <w:uiPriority w:val="99"/>
+    <w:semiHidden/>
+    <w:unhideWhenUsed/>
+    <w:rsid w:val="0021454F"/>
+    <w:pPr>
+      <w:spacing w:before="100" w:beforeAutospacing="1" w:after="100" w:afterAutospacing="1" w:line="240" w:lineRule="auto"/>
+    </w:pPr>
+    <w:rPr>
+      <w:rFonts w:ascii="Times New Roman" w:eastAsia="Times New Roman" w:hAnsi="Times New Roman" w:cs="Times New Roman"/>
+      <w:sz w:val="24"/>
+      <w:szCs w:val="24"/>
+      <w:lang w:val="en-IN" w:eastAsia="en-IN"/>
+    </w:rPr>
+  </w:style>
 </w:styles>
 </file>
 
